--- a/out_template1.docx
+++ b/out_template1.docx
@@ -21,11 +21,10 @@
         <w:gridCol w:w="1105"/>
         <w:gridCol w:w="951"/>
         <w:gridCol w:w="951"/>
-        <w:gridCol w:w="1056"/>
-        <w:gridCol w:w="975"/>
-        <w:gridCol w:w="925"/>
-        <w:gridCol w:w="350"/>
-        <w:gridCol w:w="576"/>
+        <w:gridCol w:w="1018"/>
+        <w:gridCol w:w="1013"/>
+        <w:gridCol w:w="861"/>
+        <w:gridCol w:w="990"/>
         <w:gridCol w:w="991"/>
       </w:tblGrid>
       <w:tr>
@@ -44,7 +43,7 @@
         <w:tc>
           <w:tcPr>
             <w:tcW w:type="dxa" w:w="8429"/>
-            <w:gridSpan w:val="10"/>
+            <w:gridSpan w:val="9"/>
             <w:tcBorders>
               <w:top w:val="nil"/>
               <w:left w:val="nil"/>
@@ -87,8 +86,6 @@
               </w:rPr>
               <w:t/>
             </w:r>
-            <w:bookmarkStart w:id="0" w:name="_GoBack"/>
-            <w:bookmarkEnd w:id="0"/>
             <w:r>
               <w:rPr>
                 <w:rFonts w:ascii="宋体" w:cs="宋体" w:eastAsia="宋体" w:hAnsi="宋体" w:hint="eastAsia"/>
@@ -187,7 +184,72 @@
                 <w:u w:val="none"/>
                 <w:lang w:bidi="ar" w:eastAsia="zh-CN" w:val="en-US"/>
               </w:rPr>
-              <w:t/>
+              <w:t>2021-07-05</w:t>
+            </w:r>
+          </w:p>
+        </w:tc>
+      </w:tr>
+      <w:tr>
+        <w:tblPrEx>
+          <w:tblCellMar>
+            <w:top w:type="dxa" w:w="0"/>
+            <w:left w:type="dxa" w:w="108"/>
+            <w:bottom w:type="dxa" w:w="0"/>
+            <w:right w:type="dxa" w:w="108"/>
+          </w:tblCellMar>
+        </w:tblPrEx>
+        <w:trPr>
+          <w:trHeight w:hRule="atLeast" w:val="699"/>
+        </w:trPr>
+        <w:tc>
+          <w:tcPr>
+            <w:tcW w:type="dxa" w:w="8429"/>
+            <w:gridSpan w:val="9"/>
+            <w:tcBorders>
+              <w:top w:val="nil"/>
+              <w:left w:val="nil"/>
+              <w:bottom w:val="nil"/>
+              <w:right w:val="nil"/>
+            </w:tcBorders>
+            <w:shd w:color="auto" w:fill="auto" w:val="clear"/>
+            <w:noWrap/>
+            <w:vAlign w:val="center"/>
+          </w:tcPr>
+          <w:p>
+            <w:pPr>
+              <w:keepNext w:val="0"/>
+              <w:keepLines w:val="0"/>
+              <w:widowControl/>
+              <w:suppressLineNumbers w:val="0"/>
+              <w:jc w:val="center"/>
+              <w:textAlignment w:val="center"/>
+              <w:rPr>
+                <w:rFonts w:ascii="宋体" w:cs="宋体" w:eastAsia="宋体" w:hAnsi="宋体" w:hint="eastAsia"/>
+                <w:i w:val="0"/>
+                <w:iCs w:val="0"/>
+                <w:color w:val="000000"/>
+                <w:sz w:val="32"/>
+                <w:szCs w:val="32"/>
+                <w:u w:val="none"/>
+              </w:rPr>
+            </w:pPr>
+            <w:bookmarkStart w:id="0" w:name="_GoBack"/>
+            <w:r>
+              <w:rPr>
+                <w:rFonts w:hint="eastAsia"/>
+                <w:sz w:val="32"/>
+                <w:szCs w:val="32"/>
+                <w:u w:val="none"/>
+              </w:rPr>
+              <w:t>富锦水厂</w:t>
+            </w:r>
+            <w:bookmarkEnd w:id="0"/>
+            <w:r>
+              <w:rPr>
+                <w:rStyle w:val="6"/>
+                <w:lang w:bidi="ar" w:eastAsia="zh-CN" w:val="en-US"/>
+              </w:rPr>
+              <w:t>污水处理厂</w:t>
             </w:r>
           </w:p>
         </w:tc>
@@ -208,68 +270,7 @@
         <w:tc>
           <w:tcPr>
             <w:tcW w:type="dxa" w:w="8429"/>
-            <w:gridSpan w:val="10"/>
-            <w:tcBorders>
-              <w:top w:val="nil"/>
-              <w:left w:val="nil"/>
-              <w:bottom w:val="nil"/>
-              <w:right w:val="nil"/>
-            </w:tcBorders>
-            <w:shd w:color="auto" w:fill="auto" w:val="clear"/>
-            <w:noWrap/>
-            <w:vAlign w:val="center"/>
-          </w:tcPr>
-          <w:p>
-            <w:pPr>
-              <w:keepNext w:val="0"/>
-              <w:keepLines w:val="0"/>
-              <w:widowControl/>
-              <w:suppressLineNumbers w:val="0"/>
-              <w:jc w:val="center"/>
-              <w:textAlignment w:val="center"/>
-              <w:rPr>
-                <w:rFonts w:ascii="宋体" w:cs="宋体" w:eastAsia="宋体" w:hAnsi="宋体" w:hint="eastAsia"/>
-                <w:i w:val="0"/>
-                <w:iCs w:val="0"/>
-                <w:color w:val="000000"/>
-                <w:sz w:val="32"/>
-                <w:szCs w:val="32"/>
-                <w:u w:val="none"/>
-              </w:rPr>
-            </w:pPr>
-            <w:r>
-              <w:rPr>
-                <w:rFonts w:hint="eastAsia"/>
-                <w:u w:val="none"/>
-              </w:rPr>
-              <w:t/>
-            </w:r>
-            <w:r>
-              <w:rPr>
-                <w:rStyle w:val="6"/>
-                <w:lang w:bidi="ar" w:eastAsia="zh-CN" w:val="en-US"/>
-              </w:rPr>
-              <w:t>污水处理厂</w:t>
-            </w:r>
-          </w:p>
-        </w:tc>
-      </w:tr>
-      <w:tr>
-        <w:tblPrEx>
-          <w:tblCellMar>
-            <w:top w:type="dxa" w:w="0"/>
-            <w:left w:type="dxa" w:w="108"/>
-            <w:bottom w:type="dxa" w:w="0"/>
-            <w:right w:type="dxa" w:w="108"/>
-          </w:tblCellMar>
-        </w:tblPrEx>
-        <w:trPr>
-          <w:trHeight w:hRule="atLeast" w:val="699"/>
-        </w:trPr>
-        <w:tc>
-          <w:tcPr>
-            <w:tcW w:type="dxa" w:w="8429"/>
-            <w:gridSpan w:val="10"/>
+            <w:gridSpan w:val="9"/>
             <w:tcBorders>
               <w:top w:val="nil"/>
               <w:left w:val="nil"/>
@@ -335,7 +336,7 @@
         <w:tc>
           <w:tcPr>
             <w:tcW w:type="dxa" w:w="8429"/>
-            <w:gridSpan w:val="10"/>
+            <w:gridSpan w:val="9"/>
             <w:tcBorders>
               <w:top w:val="nil"/>
               <w:left w:val="nil"/>
@@ -376,7 +377,7 @@
                 <w:u w:val="none"/>
                 <w:lang w:bidi="ar" w:eastAsia="zh-CN" w:val="en-US"/>
               </w:rPr>
-              <w:t>检测项目：总磷                    检测地点：</w:t>
+              <w:t>检测项目：氨氮                    检测地点：</w:t>
             </w:r>
             <w:r>
               <w:rPr>
@@ -385,14 +386,19 @@
                 <w:sz w:val="24"/>
                 <w:u w:val="none"/>
               </w:rPr>
-              <w:t/>
-            </w:r>
-            <w:r>
-              <w:rPr>
-                <w:rFonts w:ascii="宋体" w:hAnsi="宋体" w:cs="宋体" w:eastAsia="宋体"/>
-                <w:color w:val="000000"/>
-                <w:sz w:val="24"/>
-                <w:u w:val="none"/>
+              <w:t>富锦水厂</w:t>
+            </w:r>
+            <w:r>
+              <w:rPr>
+                <w:rFonts w:ascii="宋体" w:cs="宋体" w:eastAsia="宋体" w:hAnsi="宋体" w:hint="eastAsia"/>
+                <w:i w:val="0"/>
+                <w:iCs w:val="0"/>
+                <w:color w:val="000000"/>
+                <w:kern w:val="0"/>
+                <w:sz w:val="24"/>
+                <w:szCs w:val="24"/>
+                <w:u w:val="none"/>
+                <w:lang w:bidi="ar" w:eastAsia="zh-CN" w:val="en-US"/>
               </w:rPr>
               <w:t xml:space="preserve">                    第    页  共    页</w:t>
             </w:r>
@@ -401,6 +407,7 @@
       </w:tr>
       <w:tr>
         <w:tblPrEx>
+          <w:shd w:color="auto" w:fill="auto" w:val="clear"/>
           <w:tblCellMar>
             <w:top w:type="dxa" w:w="0"/>
             <w:left w:type="dxa" w:w="108"/>
@@ -498,14 +505,14 @@
                 <w:sz w:val="21"/>
                 <w:szCs w:val="21"/>
               </w:rPr>
-              <w:t>GB11893-1989水质总磷的测定钼酸铵分光光度法</w:t>
+              <w:t>HJ535-2009水质氨氮的测定纳氏试剂分光光度法</w:t>
             </w:r>
           </w:p>
         </w:tc>
         <w:tc>
           <w:tcPr>
             <w:tcW w:type="dxa" w:w="2842"/>
-            <w:gridSpan w:val="4"/>
+            <w:gridSpan w:val="3"/>
             <w:tcBorders>
               <w:top w:color="000000" w:space="0" w:sz="4" w:val="single"/>
               <w:left w:color="000000" w:space="0" w:sz="4" w:val="single"/>
@@ -554,7 +561,7 @@
                 <w:sz w:val="24"/>
                 <w:u w:val="none"/>
               </w:rPr>
-              <w:t/>
+              <w:t>2021-07-05</w:t>
             </w:r>
           </w:p>
         </w:tc>
@@ -633,7 +640,7 @@
         <w:tc>
           <w:tcPr>
             <w:tcW w:type="dxa" w:w="2842"/>
-            <w:gridSpan w:val="4"/>
+            <w:gridSpan w:val="3"/>
             <w:tcBorders>
               <w:top w:color="000000" w:space="0" w:sz="4" w:val="single"/>
               <w:left w:color="000000" w:space="0" w:sz="4" w:val="single"/>
@@ -740,7 +747,7 @@
         <w:tc>
           <w:tcPr>
             <w:tcW w:type="dxa" w:w="6775"/>
-            <w:gridSpan w:val="8"/>
+            <w:gridSpan w:val="7"/>
             <w:tcBorders>
               <w:top w:color="000000" w:space="0" w:sz="4" w:val="single"/>
               <w:left w:val="nil"/>
@@ -965,7 +972,7 @@
         </w:tc>
         <w:tc>
           <w:tcPr>
-            <w:tcW w:type="dxa" w:w="1056"/>
+            <w:tcW w:type="dxa" w:w="1018"/>
             <w:tcBorders>
               <w:top w:color="000000" w:space="0" w:sz="4" w:val="single"/>
               <w:left w:color="000000" w:space="0" w:sz="4" w:val="single"/>
@@ -1011,7 +1018,7 @@
         </w:tc>
         <w:tc>
           <w:tcPr>
-            <w:tcW w:type="dxa" w:w="975"/>
+            <w:tcW w:type="dxa" w:w="1013"/>
             <w:tcBorders>
               <w:top w:color="000000" w:space="0" w:sz="4" w:val="single"/>
               <w:left w:color="000000" w:space="0" w:sz="4" w:val="single"/>
@@ -1057,7 +1064,7 @@
         </w:tc>
         <w:tc>
           <w:tcPr>
-            <w:tcW w:type="dxa" w:w="925"/>
+            <w:tcW w:type="dxa" w:w="861"/>
             <w:tcBorders>
               <w:top w:color="000000" w:space="0" w:sz="4" w:val="single"/>
               <w:left w:color="000000" w:space="0" w:sz="4" w:val="single"/>
@@ -1103,8 +1110,7 @@
         </w:tc>
         <w:tc>
           <w:tcPr>
-            <w:tcW w:type="dxa" w:w="926"/>
-            <w:gridSpan w:val="2"/>
+            <w:tcW w:type="dxa" w:w="990"/>
             <w:tcBorders>
               <w:top w:color="000000" w:space="0" w:sz="4" w:val="single"/>
               <w:left w:color="000000" w:space="0" w:sz="4" w:val="single"/>
@@ -1311,7 +1317,7 @@
                 <w:rFonts w:ascii="宋体" w:hAnsi="宋体" w:hint="eastAsia"/>
                 <w:szCs w:val="21"/>
               </w:rPr>
-              <w:t>10.0</w:t>
+              <w:t>0.0</w:t>
             </w:r>
           </w:p>
         </w:tc>
@@ -1345,13 +1351,13 @@
                 <w:rFonts w:ascii="宋体" w:hAnsi="宋体" w:hint="eastAsia"/>
                 <w:szCs w:val="21"/>
               </w:rPr>
-              <w:t>27.0</w:t>
-            </w:r>
-          </w:p>
-        </w:tc>
-        <w:tc>
-          <w:tcPr>
-            <w:tcW w:type="dxa" w:w="1056"/>
+              <w:t>8.9</w:t>
+            </w:r>
+          </w:p>
+        </w:tc>
+        <w:tc>
+          <w:tcPr>
+            <w:tcW w:type="dxa" w:w="1018"/>
             <w:tcBorders>
               <w:top w:color="000000" w:space="0" w:sz="4" w:val="single"/>
               <w:left w:color="000000" w:space="0" w:sz="4" w:val="single"/>
@@ -1379,13 +1385,13 @@
                 <w:rFonts w:ascii="宋体" w:hAnsi="宋体" w:hint="eastAsia"/>
                 <w:szCs w:val="21"/>
               </w:rPr>
-              <w:t>26.0</w:t>
-            </w:r>
-          </w:p>
-        </w:tc>
-        <w:tc>
-          <w:tcPr>
-            <w:tcW w:type="dxa" w:w="975"/>
+              <w:t>15.0</w:t>
+            </w:r>
+          </w:p>
+        </w:tc>
+        <w:tc>
+          <w:tcPr>
+            <w:tcW w:type="dxa" w:w="1013"/>
             <w:tcBorders>
               <w:top w:color="000000" w:space="0" w:sz="4" w:val="single"/>
               <w:left w:color="000000" w:space="0" w:sz="4" w:val="single"/>
@@ -1413,13 +1419,13 @@
                 <w:rFonts w:ascii="宋体" w:hAnsi="宋体" w:hint="eastAsia"/>
                 <w:szCs w:val="21"/>
               </w:rPr>
-              <w:t>43.0</w:t>
-            </w:r>
-          </w:p>
-        </w:tc>
-        <w:tc>
-          <w:tcPr>
-            <w:tcW w:type="dxa" w:w="925"/>
+              <w:t>22.5</w:t>
+            </w:r>
+          </w:p>
+        </w:tc>
+        <w:tc>
+          <w:tcPr>
+            <w:tcW w:type="dxa" w:w="861"/>
             <w:tcBorders>
               <w:top w:color="000000" w:space="0" w:sz="4" w:val="single"/>
               <w:left w:color="000000" w:space="0" w:sz="4" w:val="single"/>
@@ -1447,14 +1453,13 @@
                 <w:rFonts w:ascii="宋体" w:hAnsi="宋体" w:hint="eastAsia"/>
                 <w:szCs w:val="21"/>
               </w:rPr>
-              <w:t>43.0</w:t>
-            </w:r>
-          </w:p>
-        </w:tc>
-        <w:tc>
-          <w:tcPr>
-            <w:tcW w:type="dxa" w:w="926"/>
-            <w:gridSpan w:val="2"/>
+              <w:t>30.0</w:t>
+            </w:r>
+          </w:p>
+        </w:tc>
+        <w:tc>
+          <w:tcPr>
+            <w:tcW w:type="dxa" w:w="990"/>
             <w:tcBorders>
               <w:top w:color="000000" w:space="0" w:sz="4" w:val="single"/>
               <w:left w:color="000000" w:space="0" w:sz="4" w:val="single"/>
@@ -1482,7 +1487,7 @@
                 <w:rFonts w:ascii="宋体" w:hAnsi="宋体" w:hint="eastAsia"/>
                 <w:szCs w:val="21"/>
               </w:rPr>
-              <w:t>65.0</w:t>
+              <w:t>37.5</w:t>
             </w:r>
           </w:p>
         </w:tc>
@@ -1516,7 +1521,7 @@
                 <w:rFonts w:ascii="宋体" w:hAnsi="宋体" w:hint="eastAsia"/>
                 <w:szCs w:val="21"/>
               </w:rPr>
-              <w:t>65.0</w:t>
+              <w:t>45.0</w:t>
             </w:r>
           </w:p>
         </w:tc>
@@ -1637,7 +1642,7 @@
                 <w:rFonts w:ascii="宋体" w:hAnsi="宋体" w:hint="eastAsia"/>
                 <w:szCs w:val="21"/>
               </w:rPr>
-              <w:t>-0.032</w:t>
+              <w:t>0.0</w:t>
             </w:r>
           </w:p>
         </w:tc>
@@ -1671,13 +1676,13 @@
                 <w:rFonts w:ascii="宋体" w:hAnsi="宋体" w:hint="eastAsia"/>
                 <w:szCs w:val="21"/>
               </w:rPr>
-              <w:t>-0.108</w:t>
-            </w:r>
-          </w:p>
-        </w:tc>
-        <w:tc>
-          <w:tcPr>
-            <w:tcW w:type="dxa" w:w="1056"/>
+              <w:t>0.287</w:t>
+            </w:r>
+          </w:p>
+        </w:tc>
+        <w:tc>
+          <w:tcPr>
+            <w:tcW w:type="dxa" w:w="1018"/>
             <w:tcBorders>
               <w:top w:color="000000" w:space="0" w:sz="4" w:val="single"/>
               <w:left w:color="000000" w:space="0" w:sz="4" w:val="single"/>
@@ -1705,13 +1710,13 @@
                 <w:rFonts w:ascii="宋体" w:hAnsi="宋体" w:hint="eastAsia"/>
                 <w:szCs w:val="21"/>
               </w:rPr>
-              <w:t>-0.1</w:t>
-            </w:r>
-          </w:p>
-        </w:tc>
-        <w:tc>
-          <w:tcPr>
-            <w:tcW w:type="dxa" w:w="975"/>
+              <w:t>0.495</w:t>
+            </w:r>
+          </w:p>
+        </w:tc>
+        <w:tc>
+          <w:tcPr>
+            <w:tcW w:type="dxa" w:w="1013"/>
             <w:tcBorders>
               <w:top w:color="000000" w:space="0" w:sz="4" w:val="single"/>
               <w:left w:color="000000" w:space="0" w:sz="4" w:val="single"/>
@@ -1739,13 +1744,13 @@
                 <w:rFonts w:ascii="宋体" w:hAnsi="宋体" w:hint="eastAsia"/>
                 <w:szCs w:val="21"/>
               </w:rPr>
-              <w:t>-0.158</w:t>
-            </w:r>
-          </w:p>
-        </w:tc>
-        <w:tc>
-          <w:tcPr>
-            <w:tcW w:type="dxa" w:w="925"/>
+              <w:t>0.711</w:t>
+            </w:r>
+          </w:p>
+        </w:tc>
+        <w:tc>
+          <w:tcPr>
+            <w:tcW w:type="dxa" w:w="861"/>
             <w:tcBorders>
               <w:top w:color="000000" w:space="0" w:sz="4" w:val="single"/>
               <w:left w:color="000000" w:space="0" w:sz="4" w:val="single"/>
@@ -1773,14 +1778,13 @@
                 <w:rFonts w:ascii="宋体" w:hAnsi="宋体" w:hint="eastAsia"/>
                 <w:szCs w:val="21"/>
               </w:rPr>
-              <w:t>-0.163</w:t>
-            </w:r>
-          </w:p>
-        </w:tc>
-        <w:tc>
-          <w:tcPr>
-            <w:tcW w:type="dxa" w:w="926"/>
-            <w:gridSpan w:val="2"/>
+              <w:t>0.995</w:t>
+            </w:r>
+          </w:p>
+        </w:tc>
+        <w:tc>
+          <w:tcPr>
+            <w:tcW w:type="dxa" w:w="990"/>
             <w:tcBorders>
               <w:top w:color="000000" w:space="0" w:sz="4" w:val="single"/>
               <w:left w:color="000000" w:space="0" w:sz="4" w:val="single"/>
@@ -1808,7 +1812,7 @@
                 <w:rFonts w:ascii="宋体" w:hAnsi="宋体" w:hint="eastAsia"/>
                 <w:szCs w:val="21"/>
               </w:rPr>
-              <w:t>-0.251</w:t>
+              <w:t>1.194</w:t>
             </w:r>
           </w:p>
         </w:tc>
@@ -1842,7 +1846,7 @@
                 <w:rFonts w:ascii="宋体" w:hAnsi="宋体" w:hint="eastAsia"/>
                 <w:szCs w:val="21"/>
               </w:rPr>
-              <w:t>-0.247</w:t>
+              <w:t>1.453</w:t>
             </w:r>
           </w:p>
         </w:tc>
@@ -1937,7 +1941,7 @@
         </w:tc>
         <w:tc>
           <w:tcPr>
-            <w:tcW w:type="dxa" w:w="2007"/>
+            <w:tcW w:type="dxa" w:w="1969"/>
             <w:gridSpan w:val="2"/>
             <w:tcBorders>
               <w:top w:color="000000" w:space="0" w:sz="4" w:val="single"/>
@@ -1985,13 +1989,13 @@
                 <w:rFonts w:ascii="宋体" w:hAnsi="宋体" w:hint="eastAsia"/>
                 <w:szCs w:val="21"/>
               </w:rPr>
-              <w:t>0.00314</w:t>
-            </w:r>
-          </w:p>
-        </w:tc>
-        <w:tc>
-          <w:tcPr>
-            <w:tcW w:type="dxa" w:w="1900"/>
+              <w:t>0.00255</w:t>
+            </w:r>
+          </w:p>
+        </w:tc>
+        <w:tc>
+          <w:tcPr>
+            <w:tcW w:type="dxa" w:w="1874"/>
             <w:gridSpan w:val="2"/>
             <w:tcBorders>
               <w:top w:color="000000" w:space="0" w:sz="4" w:val="single"/>
@@ -2039,14 +2043,14 @@
                 <w:rFonts w:ascii="宋体" w:hAnsi="宋体" w:hint="eastAsia"/>
                 <w:szCs w:val="21"/>
               </w:rPr>
-              <w:t>-0.00389</w:t>
-            </w:r>
-          </w:p>
-        </w:tc>
-        <w:tc>
-          <w:tcPr>
-            <w:tcW w:type="dxa" w:w="1917"/>
-            <w:gridSpan w:val="3"/>
+              <w:t>0.0322</w:t>
+            </w:r>
+          </w:p>
+        </w:tc>
+        <w:tc>
+          <w:tcPr>
+            <w:tcW w:type="dxa" w:w="1981"/>
+            <w:gridSpan w:val="2"/>
             <w:tcBorders>
               <w:top w:color="000000" w:space="0" w:sz="4" w:val="single"/>
               <w:left w:color="000000" w:space="0" w:sz="4" w:val="single"/>
@@ -2093,7 +2097,7 @@
                 <w:rFonts w:ascii="宋体" w:hAnsi="宋体" w:hint="eastAsia"/>
                 <w:szCs w:val="21"/>
               </w:rPr>
-              <w:t>-0.9996</w:t>
+              <w:t>0.9996</w:t>
             </w:r>
           </w:p>
         </w:tc>
@@ -2205,7 +2209,7 @@
         </w:tc>
         <w:tc>
           <w:tcPr>
-            <w:tcW w:type="dxa" w:w="1056"/>
+            <w:tcW w:type="dxa" w:w="1018"/>
             <w:tcBorders>
               <w:top w:color="000000" w:space="0" w:sz="4" w:val="single"/>
               <w:left w:color="000000" w:space="0" w:sz="4" w:val="single"/>
@@ -2251,7 +2255,7 @@
         </w:tc>
         <w:tc>
           <w:tcPr>
-            <w:tcW w:type="dxa" w:w="975"/>
+            <w:tcW w:type="dxa" w:w="1013"/>
             <w:tcBorders>
               <w:top w:color="000000" w:space="0" w:sz="4" w:val="single"/>
               <w:left w:color="000000" w:space="0" w:sz="4" w:val="single"/>
@@ -2281,23 +2285,37 @@
             </w:pPr>
             <w:r>
               <w:rPr>
-                <w:rFonts w:ascii="宋体" w:cs="宋体" w:eastAsia="宋体" w:hAnsi="宋体" w:hint="eastAsia"/>
-                <w:i w:val="0"/>
-                <w:iCs w:val="0"/>
-                <w:color w:val="000000"/>
-                <w:kern w:val="0"/>
-                <w:sz w:val="24"/>
-                <w:szCs w:val="24"/>
-                <w:u w:val="none"/>
-                <w:lang w:bidi="ar" w:eastAsia="zh-CN" w:val="en-US"/>
-              </w:rPr>
-              <w:t>试样测得磷的含量       m（μg）</w:t>
-            </w:r>
-          </w:p>
-        </w:tc>
-        <w:tc>
-          <w:tcPr>
-            <w:tcW w:type="dxa" w:w="1275"/>
+                <w:rStyle w:val="7"/>
+                <w:lang w:bidi="ar" w:eastAsia="zh-CN" w:val="en-US"/>
+              </w:rPr>
+              <w:t>吸光度    A</w:t>
+            </w:r>
+            <w:r>
+              <w:rPr>
+                <w:rStyle w:val="8"/>
+                <w:lang w:bidi="ar" w:eastAsia="zh-CN" w:val="en-US"/>
+              </w:rPr>
+              <w:t>r</w:t>
+            </w:r>
+            <w:r>
+              <w:rPr>
+                <w:rStyle w:val="7"/>
+                <w:lang w:bidi="ar" w:eastAsia="zh-CN" w:val="en-US"/>
+              </w:rPr>
+              <w:t>-A</w:t>
+            </w:r>
+            <w:r>
+              <w:rPr>
+                <w:rStyle w:val="8"/>
+                <w:lang w:bidi="ar" w:eastAsia="zh-CN" w:val="en-US"/>
+              </w:rPr>
+              <w:t>0</w:t>
+            </w:r>
+          </w:p>
+        </w:tc>
+        <w:tc>
+          <w:tcPr>
+            <w:tcW w:type="dxa" w:w="1851"/>
             <w:gridSpan w:val="2"/>
             <w:tcBorders>
               <w:top w:color="000000" w:space="0" w:sz="4" w:val="single"/>
@@ -2344,8 +2362,7 @@
         </w:tc>
         <w:tc>
           <w:tcPr>
-            <w:tcW w:type="dxa" w:w="1567"/>
-            <w:gridSpan w:val="2"/>
+            <w:tcW w:type="dxa" w:w="991"/>
             <w:tcBorders>
               <w:top w:color="000000" w:space="0" w:sz="4" w:val="single"/>
               <w:left w:color="000000" w:space="0" w:sz="4" w:val="single"/>
@@ -2416,22 +2433,26 @@
           </w:p>
         </w:tc>
         <w:tc>
-          <w:p/>
-        </w:tc>
-        <w:tc>
-          <w:tcPr>
-            <w:gridSpan w:val="3"/>
-          </w:tcPr>
-          <w:p>
-            <w:r>
-              <w:t>0.815</w:t>
-            </w:r>
-          </w:p>
-        </w:tc>
-        <w:tc>
-          <w:p>
-            <w:r>
-              <w:t>0.815</w:t>
+          <w:p>
+            <w:r>
+              <w:t>0.11326864361763</w:t>
+            </w:r>
+          </w:p>
+        </w:tc>
+        <w:tc>
+          <w:tcPr>
+            <w:gridSpan w:val="2"/>
+          </w:tcPr>
+          <w:p>
+            <w:r>
+              <w:t>3.648</w:t>
+            </w:r>
+          </w:p>
+        </w:tc>
+        <w:tc>
+          <w:p>
+            <w:r>
+              <w:t>3.648</w:t>
             </w:r>
           </w:p>
         </w:tc>
@@ -2462,22 +2483,26 @@
           </w:p>
         </w:tc>
         <w:tc>
-          <w:p/>
-        </w:tc>
-        <w:tc>
-          <w:tcPr>
-            <w:gridSpan w:val="3"/>
-          </w:tcPr>
-          <w:p>
-            <w:r>
-              <w:t>5.308</w:t>
-            </w:r>
-          </w:p>
-        </w:tc>
-        <w:tc>
-          <w:p>
-            <w:r>
-              <w:t>2.664</w:t>
+          <w:p>
+            <w:r>
+              <w:t>1.4569011926651</w:t>
+            </w:r>
+          </w:p>
+        </w:tc>
+        <w:tc>
+          <w:tcPr>
+            <w:gridSpan w:val="2"/>
+          </w:tcPr>
+          <w:p>
+            <w:r>
+              <w:t>47.702</w:t>
+            </w:r>
+          </w:p>
+        </w:tc>
+        <w:tc>
+          <w:p>
+            <w:r>
+              <w:t>24.894</w:t>
             </w:r>
           </w:p>
         </w:tc>
@@ -2508,22 +2533,26 @@
           </w:p>
         </w:tc>
         <w:tc>
-          <w:p/>
-        </w:tc>
-        <w:tc>
-          <w:tcPr>
-            <w:gridSpan w:val="3"/>
-          </w:tcPr>
-          <w:p>
-            <w:r>
-              <w:t>0.101</w:t>
-            </w:r>
-          </w:p>
-        </w:tc>
-        <w:tc>
-          <w:p>
-            <w:r>
-              <w:t>2.664</w:t>
+          <w:p>
+            <w:r>
+              <w:t>0.722878336906433</w:t>
+            </w:r>
+          </w:p>
+        </w:tc>
+        <w:tc>
+          <w:tcPr>
+            <w:gridSpan w:val="2"/>
+          </w:tcPr>
+          <w:p>
+            <w:r>
+              <w:t>5.909</w:t>
+            </w:r>
+          </w:p>
+        </w:tc>
+        <w:tc>
+          <w:p>
+            <w:r>
+              <w:t>24.894</w:t>
             </w:r>
           </w:p>
         </w:tc>
@@ -2554,22 +2583,26 @@
           </w:p>
         </w:tc>
         <w:tc>
-          <w:p/>
-        </w:tc>
-        <w:tc>
-          <w:tcPr>
-            <w:gridSpan w:val="3"/>
-          </w:tcPr>
-          <w:p>
-            <w:r>
-              <w:t>5.062</w:t>
-            </w:r>
-          </w:p>
-        </w:tc>
-        <w:tc>
-          <w:p>
-            <w:r>
-              <w:t>2.664</w:t>
+          <w:p>
+            <w:r>
+              <w:t>1.37253546714783</w:t>
+            </w:r>
+          </w:p>
+        </w:tc>
+        <w:tc>
+          <w:tcPr>
+            <w:gridSpan w:val="2"/>
+          </w:tcPr>
+          <w:p>
+            <w:r>
+              <w:t>44.936</w:t>
+            </w:r>
+          </w:p>
+        </w:tc>
+        <w:tc>
+          <w:p>
+            <w:r>
+              <w:t>24.894</w:t>
             </w:r>
           </w:p>
         </w:tc>
@@ -2600,381 +2633,27 @@
           </w:p>
         </w:tc>
         <w:tc>
-          <w:p/>
-        </w:tc>
-        <w:tc>
-          <w:tcPr>
-            <w:gridSpan w:val="3"/>
-          </w:tcPr>
-          <w:p>
-            <w:r>
-              <w:t>0.183</w:t>
-            </w:r>
-          </w:p>
-        </w:tc>
-        <w:tc>
-          <w:p>
-            <w:r>
-              <w:t>2.664</w:t>
-            </w:r>
-          </w:p>
-        </w:tc>
-      </w:tr>
-      <w:tr>
-        <w:tblPrEx>
-          <w:tblCellMar>
-            <w:top w:type="dxa" w:w="0"/>
-            <w:left w:type="dxa" w:w="108"/>
-            <w:bottom w:type="dxa" w:w="0"/>
-            <w:right w:type="dxa" w:w="108"/>
-          </w:tblCellMar>
-        </w:tblPrEx>
-        <w:trPr>
-          <w:trHeight w:hRule="atLeast" w:val="579"/>
-        </w:trPr>
-        <w:tc>
-          <w:tcPr>
-            <w:tcW w:type="dxa" w:w="549"/>
-            <w:tcBorders>
-              <w:top w:color="000000" w:space="0" w:sz="4" w:val="single"/>
-              <w:left w:color="000000" w:space="0" w:sz="4" w:val="single"/>
-              <w:bottom w:color="000000" w:space="0" w:sz="4" w:val="single"/>
-              <w:right w:color="000000" w:space="0" w:sz="4" w:val="single"/>
-            </w:tcBorders>
-            <w:shd w:color="auto" w:fill="auto" w:val="clear"/>
-            <w:vAlign w:val="center"/>
-          </w:tcPr>
-          <w:p>
-            <w:pPr>
-              <w:jc w:val="center"/>
-              <w:rPr>
-                <w:rFonts w:ascii="宋体" w:cs="宋体" w:eastAsia="宋体" w:hAnsi="宋体" w:hint="eastAsia"/>
-                <w:i w:val="0"/>
-                <w:iCs w:val="0"/>
-                <w:color w:val="000000"/>
-                <w:sz w:val="22"/>
-                <w:szCs w:val="22"/>
-                <w:u w:val="none"/>
-              </w:rPr>
-            </w:pPr>
-          </w:p>
-        </w:tc>
-        <w:tc>
-          <w:tcPr>
-            <w:tcW w:type="dxa" w:w="3007"/>
-            <w:gridSpan w:val="3"/>
-            <w:tcBorders>
-              <w:top w:color="000000" w:space="0" w:sz="4" w:val="single"/>
-              <w:left w:color="000000" w:space="0" w:sz="4" w:val="single"/>
-              <w:bottom w:color="000000" w:space="0" w:sz="4" w:val="single"/>
-              <w:right w:color="000000" w:space="0" w:sz="4" w:val="single"/>
-            </w:tcBorders>
-            <w:shd w:color="auto" w:fill="auto" w:val="clear"/>
-            <w:vAlign w:val="center"/>
-          </w:tcPr>
-          <w:p>
-            <w:pPr>
-              <w:jc w:val="center"/>
-              <w:rPr>
-                <w:rFonts w:ascii="宋体" w:cs="宋体" w:eastAsia="宋体" w:hAnsi="宋体" w:hint="eastAsia"/>
-                <w:i w:val="0"/>
-                <w:iCs w:val="0"/>
-                <w:color w:val="000000"/>
-                <w:sz w:val="22"/>
-                <w:szCs w:val="22"/>
-                <w:u w:val="none"/>
-              </w:rPr>
-            </w:pPr>
-          </w:p>
-        </w:tc>
-        <w:tc>
-          <w:tcPr>
-            <w:tcW w:type="dxa" w:w="1056"/>
-            <w:tcBorders>
-              <w:top w:color="000000" w:space="0" w:sz="4" w:val="single"/>
-              <w:left w:color="000000" w:space="0" w:sz="4" w:val="single"/>
-              <w:bottom w:color="000000" w:space="0" w:sz="4" w:val="single"/>
-              <w:right w:color="000000" w:space="0" w:sz="4" w:val="single"/>
-            </w:tcBorders>
-            <w:shd w:color="auto" w:fill="auto" w:val="clear"/>
-            <w:vAlign w:val="center"/>
-          </w:tcPr>
-          <w:p>
-            <w:pPr>
-              <w:jc w:val="center"/>
-              <w:rPr>
-                <w:rFonts w:ascii="宋体" w:cs="宋体" w:eastAsia="宋体" w:hAnsi="宋体" w:hint="eastAsia"/>
-                <w:i w:val="0"/>
-                <w:iCs w:val="0"/>
-                <w:color w:val="000000"/>
-                <w:sz w:val="22"/>
-                <w:szCs w:val="22"/>
-                <w:u w:val="none"/>
-              </w:rPr>
-            </w:pPr>
-          </w:p>
-        </w:tc>
-        <w:tc>
-          <w:tcPr>
-            <w:tcW w:type="dxa" w:w="975"/>
-            <w:tcBorders>
-              <w:top w:color="000000" w:space="0" w:sz="4" w:val="single"/>
-              <w:left w:color="000000" w:space="0" w:sz="4" w:val="single"/>
-              <w:bottom w:color="000000" w:space="0" w:sz="4" w:val="single"/>
-              <w:right w:color="000000" w:space="0" w:sz="4" w:val="single"/>
-            </w:tcBorders>
-            <w:shd w:color="auto" w:fill="auto" w:val="clear"/>
-            <w:vAlign w:val="center"/>
-          </w:tcPr>
-          <w:p>
-            <w:pPr>
-              <w:jc w:val="center"/>
-              <w:rPr>
-                <w:rFonts w:ascii="宋体" w:cs="宋体" w:eastAsia="宋体" w:hAnsi="宋体" w:hint="eastAsia"/>
-                <w:i w:val="0"/>
-                <w:iCs w:val="0"/>
-                <w:color w:val="000000"/>
-                <w:sz w:val="22"/>
-                <w:szCs w:val="22"/>
-                <w:u w:val="none"/>
-              </w:rPr>
-            </w:pPr>
-          </w:p>
-        </w:tc>
-        <w:tc>
-          <w:tcPr>
-            <w:tcW w:type="dxa" w:w="1275"/>
+          <w:p>
+            <w:r>
+              <w:t>0.12762650847435</w:t>
+            </w:r>
+          </w:p>
+        </w:tc>
+        <w:tc>
+          <w:tcPr>
             <w:gridSpan w:val="2"/>
-            <w:tcBorders>
-              <w:top w:color="000000" w:space="0" w:sz="4" w:val="single"/>
-              <w:left w:color="000000" w:space="0" w:sz="4" w:val="single"/>
-              <w:bottom w:color="000000" w:space="0" w:sz="4" w:val="single"/>
-              <w:right w:color="000000" w:space="0" w:sz="4" w:val="single"/>
-            </w:tcBorders>
-            <w:shd w:color="auto" w:fill="auto" w:val="clear"/>
-            <w:vAlign w:val="center"/>
-          </w:tcPr>
-          <w:p>
-            <w:pPr>
-              <w:jc w:val="center"/>
-              <w:rPr>
-                <w:rFonts w:ascii="宋体" w:cs="宋体" w:eastAsia="宋体" w:hAnsi="宋体" w:hint="eastAsia"/>
-                <w:i w:val="0"/>
-                <w:iCs w:val="0"/>
-                <w:color w:val="000000"/>
-                <w:sz w:val="22"/>
-                <w:szCs w:val="22"/>
-                <w:u w:val="none"/>
-              </w:rPr>
-            </w:pPr>
-          </w:p>
-        </w:tc>
-        <w:tc>
-          <w:tcPr>
-            <w:tcW w:type="dxa" w:w="1567"/>
-            <w:gridSpan w:val="2"/>
-            <w:tcBorders>
-              <w:top w:color="000000" w:space="0" w:sz="4" w:val="single"/>
-              <w:left w:color="000000" w:space="0" w:sz="4" w:val="single"/>
-              <w:bottom w:color="000000" w:space="0" w:sz="4" w:val="single"/>
-              <w:right w:color="000000" w:space="0" w:sz="4" w:val="single"/>
-            </w:tcBorders>
-            <w:shd w:color="auto" w:fill="auto" w:val="clear"/>
-            <w:vAlign w:val="center"/>
-          </w:tcPr>
-          <w:p>
-            <w:pPr>
-              <w:jc w:val="center"/>
-              <w:rPr>
-                <w:rFonts w:ascii="宋体" w:cs="宋体" w:eastAsia="宋体" w:hAnsi="宋体" w:hint="eastAsia"/>
-                <w:i w:val="0"/>
-                <w:iCs w:val="0"/>
-                <w:color w:val="000000"/>
-                <w:sz w:val="22"/>
-                <w:szCs w:val="22"/>
-                <w:u w:val="none"/>
-              </w:rPr>
-            </w:pPr>
-          </w:p>
-        </w:tc>
-      </w:tr>
-      <w:tr>
-        <w:tblPrEx>
-          <w:tblCellMar>
-            <w:top w:type="dxa" w:w="0"/>
-            <w:left w:type="dxa" w:w="108"/>
-            <w:bottom w:type="dxa" w:w="0"/>
-            <w:right w:type="dxa" w:w="108"/>
-          </w:tblCellMar>
-        </w:tblPrEx>
-        <w:trPr>
-          <w:trHeight w:hRule="atLeast" w:val="579"/>
-        </w:trPr>
-        <w:tc>
-          <w:tcPr>
-            <w:tcW w:type="dxa" w:w="549"/>
-            <w:tcBorders>
-              <w:top w:color="000000" w:space="0" w:sz="4" w:val="single"/>
-              <w:left w:color="000000" w:space="0" w:sz="4" w:val="single"/>
-              <w:bottom w:color="000000" w:space="0" w:sz="4" w:val="single"/>
-              <w:right w:color="000000" w:space="0" w:sz="4" w:val="single"/>
-            </w:tcBorders>
-            <w:shd w:color="auto" w:fill="auto" w:val="clear"/>
-            <w:vAlign w:val="center"/>
-          </w:tcPr>
-          <w:p>
-            <w:pPr>
-              <w:jc w:val="center"/>
-              <w:rPr>
-                <w:rFonts w:ascii="宋体" w:cs="宋体" w:eastAsia="宋体" w:hAnsi="宋体" w:hint="eastAsia"/>
-                <w:i w:val="0"/>
-                <w:iCs w:val="0"/>
-                <w:color w:val="000000"/>
-                <w:sz w:val="22"/>
-                <w:szCs w:val="22"/>
-                <w:u w:val="none"/>
-              </w:rPr>
-            </w:pPr>
-          </w:p>
-        </w:tc>
-        <w:tc>
-          <w:tcPr>
-            <w:tcW w:type="dxa" w:w="3007"/>
-            <w:gridSpan w:val="3"/>
-            <w:vMerge w:val="restart"/>
-            <w:tcBorders>
-              <w:top w:color="000000" w:space="0" w:sz="4" w:val="single"/>
-              <w:left w:color="000000" w:space="0" w:sz="4" w:val="single"/>
-              <w:bottom w:color="000000" w:space="0" w:sz="4" w:val="single"/>
-              <w:right w:color="000000" w:space="0" w:sz="4" w:val="single"/>
-            </w:tcBorders>
-            <w:shd w:color="auto" w:fill="auto" w:val="clear"/>
-            <w:vAlign w:val="center"/>
-          </w:tcPr>
-          <w:p>
-            <w:pPr>
-              <w:jc w:val="center"/>
-              <w:rPr>
-                <w:rFonts w:ascii="宋体" w:cs="宋体" w:eastAsia="宋体" w:hAnsi="宋体" w:hint="eastAsia"/>
-                <w:i w:val="0"/>
-                <w:iCs w:val="0"/>
-                <w:color w:val="000000"/>
-                <w:sz w:val="22"/>
-                <w:szCs w:val="22"/>
-                <w:u w:val="none"/>
-              </w:rPr>
-            </w:pPr>
-          </w:p>
-        </w:tc>
-        <w:tc>
-          <w:tcPr>
-            <w:tcW w:type="dxa" w:w="1056"/>
-            <w:tcBorders>
-              <w:top w:color="000000" w:space="0" w:sz="4" w:val="single"/>
-              <w:left w:color="000000" w:space="0" w:sz="4" w:val="single"/>
-              <w:bottom w:color="000000" w:space="0" w:sz="4" w:val="single"/>
-              <w:right w:color="000000" w:space="0" w:sz="4" w:val="single"/>
-            </w:tcBorders>
-            <w:shd w:color="auto" w:fill="auto" w:val="clear"/>
-            <w:vAlign w:val="center"/>
-          </w:tcPr>
-          <w:p>
-            <w:pPr>
-              <w:jc w:val="center"/>
-              <w:rPr>
-                <w:rFonts w:ascii="宋体" w:cs="宋体" w:eastAsia="宋体" w:hAnsi="宋体" w:hint="eastAsia"/>
-                <w:i w:val="0"/>
-                <w:iCs w:val="0"/>
-                <w:color w:val="000000"/>
-                <w:sz w:val="22"/>
-                <w:szCs w:val="22"/>
-                <w:u w:val="none"/>
-              </w:rPr>
-            </w:pPr>
-          </w:p>
-        </w:tc>
-        <w:tc>
-          <w:tcPr>
-            <w:tcW w:type="dxa" w:w="975"/>
-            <w:tcBorders>
-              <w:top w:color="000000" w:space="0" w:sz="4" w:val="single"/>
-              <w:left w:color="000000" w:space="0" w:sz="4" w:val="single"/>
-              <w:bottom w:color="000000" w:space="0" w:sz="4" w:val="single"/>
-              <w:right w:color="000000" w:space="0" w:sz="4" w:val="single"/>
-            </w:tcBorders>
-            <w:shd w:color="auto" w:fill="auto" w:val="clear"/>
-            <w:vAlign w:val="center"/>
-          </w:tcPr>
-          <w:p>
-            <w:pPr>
-              <w:jc w:val="center"/>
-              <w:rPr>
-                <w:rFonts w:ascii="宋体" w:cs="宋体" w:eastAsia="宋体" w:hAnsi="宋体" w:hint="eastAsia"/>
-                <w:i w:val="0"/>
-                <w:iCs w:val="0"/>
-                <w:color w:val="000000"/>
-                <w:sz w:val="22"/>
-                <w:szCs w:val="22"/>
-                <w:u w:val="none"/>
-              </w:rPr>
-            </w:pPr>
-          </w:p>
-        </w:tc>
-        <w:tc>
-          <w:tcPr>
-            <w:tcW w:type="dxa" w:w="1275"/>
-            <w:gridSpan w:val="2"/>
-            <w:tcBorders>
-              <w:top w:color="000000" w:space="0" w:sz="4" w:val="single"/>
-              <w:left w:color="000000" w:space="0" w:sz="4" w:val="single"/>
-              <w:bottom w:color="000000" w:space="0" w:sz="4" w:val="single"/>
-              <w:right w:color="000000" w:space="0" w:sz="4" w:val="single"/>
-            </w:tcBorders>
-            <w:shd w:color="auto" w:fill="auto" w:val="clear"/>
-            <w:vAlign w:val="center"/>
-          </w:tcPr>
-          <w:p>
-            <w:pPr>
-              <w:jc w:val="center"/>
-              <w:rPr>
-                <w:rFonts w:ascii="宋体" w:cs="宋体" w:eastAsia="宋体" w:hAnsi="宋体" w:hint="eastAsia"/>
-                <w:i w:val="0"/>
-                <w:iCs w:val="0"/>
-                <w:color w:val="000000"/>
-                <w:sz w:val="22"/>
-                <w:szCs w:val="22"/>
-                <w:u w:val="none"/>
-              </w:rPr>
-            </w:pPr>
-          </w:p>
-        </w:tc>
-        <w:tc>
-          <w:tcPr>
-            <w:tcW w:type="dxa" w:w="1567"/>
-            <w:gridSpan w:val="2"/>
-            <w:vMerge w:val="restart"/>
-            <w:tcBorders>
-              <w:top w:color="000000" w:space="0" w:sz="4" w:val="single"/>
-              <w:left w:color="000000" w:space="0" w:sz="4" w:val="single"/>
-              <w:bottom w:color="000000" w:space="0" w:sz="4" w:val="single"/>
-              <w:right w:color="000000" w:space="0" w:sz="4" w:val="single"/>
-            </w:tcBorders>
-            <w:shd w:color="auto" w:fill="auto" w:val="clear"/>
-            <w:vAlign w:val="center"/>
-          </w:tcPr>
-          <w:p>
-            <w:pPr>
-              <w:jc w:val="center"/>
-              <w:rPr>
-                <w:rFonts w:ascii="宋体" w:cs="宋体" w:eastAsia="宋体" w:hAnsi="宋体" w:hint="eastAsia"/>
-                <w:i w:val="0"/>
-                <w:iCs w:val="0"/>
-                <w:color w:val="000000"/>
-                <w:sz w:val="22"/>
-                <w:szCs w:val="22"/>
-                <w:u w:val="none"/>
-              </w:rPr>
-            </w:pPr>
+          </w:tcPr>
+          <w:p>
+            <w:r>
+              <w:t>1.03</w:t>
+            </w:r>
+          </w:p>
+        </w:tc>
+        <w:tc>
+          <w:p>
+            <w:r>
+              <w:t>24.894</w:t>
+            </w:r>
           </w:p>
         </w:tc>
       </w:tr>
@@ -3022,7 +2701,6 @@
           <w:tcPr>
             <w:tcW w:type="dxa" w:w="3007"/>
             <w:gridSpan w:val="3"/>
-            <w:vMerge w:val="continue"/>
             <w:tcBorders>
               <w:top w:color="000000" w:space="0" w:sz="4" w:val="single"/>
               <w:left w:color="000000" w:space="0" w:sz="4" w:val="single"/>
@@ -3049,7 +2727,7 @@
         </w:tc>
         <w:tc>
           <w:tcPr>
-            <w:tcW w:type="dxa" w:w="1056"/>
+            <w:tcW w:type="dxa" w:w="1018"/>
             <w:tcBorders>
               <w:top w:color="000000" w:space="0" w:sz="4" w:val="single"/>
               <w:left w:color="000000" w:space="0" w:sz="4" w:val="single"/>
@@ -3076,7 +2754,7 @@
         </w:tc>
         <w:tc>
           <w:tcPr>
-            <w:tcW w:type="dxa" w:w="975"/>
+            <w:tcW w:type="dxa" w:w="1013"/>
             <w:tcBorders>
               <w:top w:color="000000" w:space="0" w:sz="4" w:val="single"/>
               <w:left w:color="000000" w:space="0" w:sz="4" w:val="single"/>
@@ -3103,7 +2781,7 @@
         </w:tc>
         <w:tc>
           <w:tcPr>
-            <w:tcW w:type="dxa" w:w="1275"/>
+            <w:tcW w:type="dxa" w:w="1851"/>
             <w:gridSpan w:val="2"/>
             <w:tcBorders>
               <w:top w:color="000000" w:space="0" w:sz="4" w:val="single"/>
@@ -3131,9 +2809,7 @@
         </w:tc>
         <w:tc>
           <w:tcPr>
-            <w:tcW w:type="dxa" w:w="1567"/>
-            <w:gridSpan w:val="2"/>
-            <w:vMerge w:val="continue"/>
+            <w:tcW w:type="dxa" w:w="991"/>
             <w:tcBorders>
               <w:top w:color="000000" w:space="0" w:sz="4" w:val="single"/>
               <w:left w:color="000000" w:space="0" w:sz="4" w:val="single"/>
@@ -3156,147 +2832,6 @@
                 <w:u w:val="none"/>
               </w:rPr>
             </w:pPr>
-          </w:p>
-        </w:tc>
-      </w:tr>
-      <w:tr>
-        <w:tblPrEx>
-          <w:tblCellMar>
-            <w:top w:type="dxa" w:w="0"/>
-            <w:left w:type="dxa" w:w="108"/>
-            <w:bottom w:type="dxa" w:w="0"/>
-            <w:right w:type="dxa" w:w="108"/>
-          </w:tblCellMar>
-        </w:tblPrEx>
-        <w:trPr>
-          <w:trHeight w:hRule="atLeast" w:val="579"/>
-        </w:trPr>
-        <w:tc>
-          <w:tcPr>
-            <w:tcW w:type="dxa" w:w="8429"/>
-            <w:gridSpan w:val="10"/>
-            <w:tcBorders>
-              <w:top w:color="000000" w:space="0" w:sz="4" w:val="single"/>
-              <w:left w:color="000000" w:space="0" w:sz="4" w:val="single"/>
-              <w:bottom w:color="000000" w:space="0" w:sz="4" w:val="single"/>
-              <w:right w:color="000000" w:space="0" w:sz="4" w:val="single"/>
-            </w:tcBorders>
-            <w:shd w:color="auto" w:fill="auto" w:val="clear"/>
-            <w:vAlign w:val="center"/>
-          </w:tcPr>
-          <w:p>
-            <w:pPr>
-              <w:keepNext w:val="0"/>
-              <w:keepLines w:val="0"/>
-              <w:widowControl/>
-              <w:suppressLineNumbers w:val="0"/>
-              <w:jc w:val="left"/>
-              <w:textAlignment w:val="center"/>
-              <w:rPr>
-                <w:rFonts w:ascii="宋体" w:cs="宋体" w:eastAsia="宋体" w:hAnsi="宋体" w:hint="eastAsia"/>
-                <w:i w:val="0"/>
-                <w:iCs w:val="0"/>
-                <w:color w:val="000000"/>
-                <w:sz w:val="24"/>
-                <w:szCs w:val="24"/>
-                <w:u w:val="none"/>
-              </w:rPr>
-            </w:pPr>
-            <w:r>
-              <w:rPr>
-                <w:rStyle w:val="5"/>
-                <w:lang w:bidi="ar" w:eastAsia="zh-CN" w:val="en-US"/>
-              </w:rPr>
-              <w:t>计算公式：ρ=(A</w:t>
-            </w:r>
-            <w:r>
-              <w:rPr>
-                <w:rStyle w:val="9"/>
-                <w:lang w:bidi="ar" w:eastAsia="zh-CN" w:val="en-US"/>
-              </w:rPr>
-              <w:t>r</w:t>
-            </w:r>
-            <w:r>
-              <w:rPr>
-                <w:rStyle w:val="5"/>
-                <w:lang w:bidi="ar" w:eastAsia="zh-CN" w:val="en-US"/>
-              </w:rPr>
-              <w:t>-A</w:t>
-            </w:r>
-            <w:r>
-              <w:rPr>
-                <w:rStyle w:val="9"/>
-                <w:lang w:bidi="ar" w:eastAsia="zh-CN" w:val="en-US"/>
-              </w:rPr>
-              <w:t>0</w:t>
-            </w:r>
-            <w:r>
-              <w:rPr>
-                <w:rStyle w:val="5"/>
-                <w:lang w:bidi="ar" w:eastAsia="zh-CN" w:val="en-US"/>
-              </w:rPr>
-              <w:t>-a）×f/（b×V）</w:t>
-            </w:r>
-          </w:p>
-        </w:tc>
-      </w:tr>
-      <w:tr>
-        <w:tblPrEx>
-          <w:tblCellMar>
-            <w:top w:type="dxa" w:w="0"/>
-            <w:left w:type="dxa" w:w="108"/>
-            <w:bottom w:type="dxa" w:w="0"/>
-            <w:right w:type="dxa" w:w="108"/>
-          </w:tblCellMar>
-        </w:tblPrEx>
-        <w:trPr>
-          <w:trHeight w:hRule="atLeast" w:val="1029"/>
-        </w:trPr>
-        <w:tc>
-          <w:tcPr>
-            <w:tcW w:type="dxa" w:w="8429"/>
-            <w:gridSpan w:val="10"/>
-            <w:tcBorders>
-              <w:top w:color="000000" w:space="0" w:sz="4" w:val="single"/>
-              <w:left w:color="000000" w:space="0" w:sz="4" w:val="single"/>
-              <w:bottom w:color="000000" w:space="0" w:sz="4" w:val="single"/>
-              <w:right w:color="000000" w:space="0" w:sz="4" w:val="single"/>
-            </w:tcBorders>
-            <w:shd w:color="auto" w:fill="auto" w:val="clear"/>
-            <w:vAlign w:val="top"/>
-          </w:tcPr>
-          <w:p>
-            <w:pPr>
-              <w:keepNext w:val="0"/>
-              <w:keepLines w:val="0"/>
-              <w:widowControl/>
-              <w:suppressLineNumbers w:val="0"/>
-              <w:jc w:val="left"/>
-              <w:textAlignment w:val="top"/>
-              <w:rPr>
-                <w:rFonts w:ascii="宋体" w:cs="宋体" w:eastAsia="宋体" w:hAnsi="宋体" w:hint="eastAsia"/>
-                <w:i w:val="0"/>
-                <w:iCs w:val="0"/>
-                <w:color w:val="000000"/>
-                <w:sz w:val="22"/>
-                <w:szCs w:val="22"/>
-                <w:u w:val="none"/>
-              </w:rPr>
-            </w:pPr>
-            <w:r>
-              <w:rPr>
-                <w:rFonts w:ascii="宋体" w:cs="宋体" w:eastAsia="宋体" w:hAnsi="宋体" w:hint="eastAsia"/>
-                <w:i w:val="0"/>
-                <w:iCs w:val="0"/>
-                <w:color w:val="000000"/>
-                <w:kern w:val="0"/>
-                <w:sz w:val="22"/>
-                <w:szCs w:val="22"/>
-                <w:u w:val="none"/>
-                <w:lang w:bidi="ar" w:eastAsia="zh-CN" w:val="en-US"/>
-              </w:rPr>
-              <w:t>备注：</w:t>
-            </w:r>
           </w:p>
         </w:tc>
       </w:tr>
@@ -3315,8 +2850,507 @@
         </w:trPr>
         <w:tc>
           <w:tcPr>
+            <w:tcW w:type="dxa" w:w="549"/>
+            <w:tcBorders>
+              <w:top w:color="000000" w:space="0" w:sz="4" w:val="single"/>
+              <w:left w:color="000000" w:space="0" w:sz="4" w:val="single"/>
+              <w:bottom w:color="000000" w:space="0" w:sz="4" w:val="single"/>
+              <w:right w:color="000000" w:space="0" w:sz="4" w:val="single"/>
+            </w:tcBorders>
+            <w:shd w:color="auto" w:fill="auto" w:val="clear"/>
+            <w:vAlign w:val="center"/>
+          </w:tcPr>
+          <w:p>
+            <w:pPr>
+              <w:jc w:val="center"/>
+              <w:rPr>
+                <w:rFonts w:ascii="宋体" w:cs="宋体" w:eastAsia="宋体" w:hAnsi="宋体" w:hint="eastAsia"/>
+                <w:i w:val="0"/>
+                <w:iCs w:val="0"/>
+                <w:color w:val="000000"/>
+                <w:sz w:val="22"/>
+                <w:szCs w:val="22"/>
+                <w:u w:val="none"/>
+              </w:rPr>
+            </w:pPr>
+          </w:p>
+        </w:tc>
+        <w:tc>
+          <w:tcPr>
+            <w:tcW w:type="dxa" w:w="3007"/>
+            <w:gridSpan w:val="3"/>
+            <w:vMerge w:val="restart"/>
+            <w:tcBorders>
+              <w:top w:color="000000" w:space="0" w:sz="4" w:val="single"/>
+              <w:left w:color="000000" w:space="0" w:sz="4" w:val="single"/>
+              <w:bottom w:color="000000" w:space="0" w:sz="4" w:val="single"/>
+              <w:right w:color="000000" w:space="0" w:sz="4" w:val="single"/>
+            </w:tcBorders>
+            <w:shd w:color="auto" w:fill="auto" w:val="clear"/>
+            <w:vAlign w:val="center"/>
+          </w:tcPr>
+          <w:p>
+            <w:pPr>
+              <w:jc w:val="center"/>
+              <w:rPr>
+                <w:rFonts w:ascii="宋体" w:cs="宋体" w:eastAsia="宋体" w:hAnsi="宋体" w:hint="eastAsia"/>
+                <w:i w:val="0"/>
+                <w:iCs w:val="0"/>
+                <w:color w:val="000000"/>
+                <w:sz w:val="22"/>
+                <w:szCs w:val="22"/>
+                <w:u w:val="none"/>
+              </w:rPr>
+            </w:pPr>
+          </w:p>
+        </w:tc>
+        <w:tc>
+          <w:tcPr>
+            <w:tcW w:type="dxa" w:w="1018"/>
+            <w:tcBorders>
+              <w:top w:color="000000" w:space="0" w:sz="4" w:val="single"/>
+              <w:left w:color="000000" w:space="0" w:sz="4" w:val="single"/>
+              <w:bottom w:color="000000" w:space="0" w:sz="4" w:val="single"/>
+              <w:right w:color="000000" w:space="0" w:sz="4" w:val="single"/>
+            </w:tcBorders>
+            <w:shd w:color="auto" w:fill="auto" w:val="clear"/>
+            <w:vAlign w:val="center"/>
+          </w:tcPr>
+          <w:p>
+            <w:pPr>
+              <w:jc w:val="center"/>
+              <w:rPr>
+                <w:rFonts w:ascii="宋体" w:cs="宋体" w:eastAsia="宋体" w:hAnsi="宋体" w:hint="eastAsia"/>
+                <w:i w:val="0"/>
+                <w:iCs w:val="0"/>
+                <w:color w:val="000000"/>
+                <w:sz w:val="22"/>
+                <w:szCs w:val="22"/>
+                <w:u w:val="none"/>
+              </w:rPr>
+            </w:pPr>
+          </w:p>
+        </w:tc>
+        <w:tc>
+          <w:tcPr>
+            <w:tcW w:type="dxa" w:w="1013"/>
+            <w:tcBorders>
+              <w:top w:color="000000" w:space="0" w:sz="4" w:val="single"/>
+              <w:left w:color="000000" w:space="0" w:sz="4" w:val="single"/>
+              <w:bottom w:color="000000" w:space="0" w:sz="4" w:val="single"/>
+              <w:right w:color="000000" w:space="0" w:sz="4" w:val="single"/>
+            </w:tcBorders>
+            <w:shd w:color="auto" w:fill="auto" w:val="clear"/>
+            <w:vAlign w:val="center"/>
+          </w:tcPr>
+          <w:p>
+            <w:pPr>
+              <w:jc w:val="center"/>
+              <w:rPr>
+                <w:rFonts w:ascii="宋体" w:cs="宋体" w:eastAsia="宋体" w:hAnsi="宋体" w:hint="eastAsia"/>
+                <w:i w:val="0"/>
+                <w:iCs w:val="0"/>
+                <w:color w:val="000000"/>
+                <w:sz w:val="22"/>
+                <w:szCs w:val="22"/>
+                <w:u w:val="none"/>
+              </w:rPr>
+            </w:pPr>
+          </w:p>
+        </w:tc>
+        <w:tc>
+          <w:tcPr>
+            <w:tcW w:type="dxa" w:w="1851"/>
+            <w:gridSpan w:val="2"/>
+            <w:tcBorders>
+              <w:top w:color="000000" w:space="0" w:sz="4" w:val="single"/>
+              <w:left w:color="000000" w:space="0" w:sz="4" w:val="single"/>
+              <w:bottom w:color="000000" w:space="0" w:sz="4" w:val="single"/>
+              <w:right w:color="000000" w:space="0" w:sz="4" w:val="single"/>
+            </w:tcBorders>
+            <w:shd w:color="auto" w:fill="auto" w:val="clear"/>
+            <w:vAlign w:val="center"/>
+          </w:tcPr>
+          <w:p>
+            <w:pPr>
+              <w:jc w:val="center"/>
+              <w:rPr>
+                <w:rFonts w:ascii="宋体" w:cs="宋体" w:eastAsia="宋体" w:hAnsi="宋体" w:hint="eastAsia"/>
+                <w:i w:val="0"/>
+                <w:iCs w:val="0"/>
+                <w:color w:val="000000"/>
+                <w:sz w:val="22"/>
+                <w:szCs w:val="22"/>
+                <w:u w:val="none"/>
+              </w:rPr>
+            </w:pPr>
+          </w:p>
+        </w:tc>
+        <w:tc>
+          <w:tcPr>
+            <w:tcW w:type="dxa" w:w="991"/>
+            <w:vMerge w:val="restart"/>
+            <w:tcBorders>
+              <w:top w:color="000000" w:space="0" w:sz="4" w:val="single"/>
+              <w:left w:color="000000" w:space="0" w:sz="4" w:val="single"/>
+              <w:bottom w:color="000000" w:space="0" w:sz="4" w:val="single"/>
+              <w:right w:color="000000" w:space="0" w:sz="4" w:val="single"/>
+            </w:tcBorders>
+            <w:shd w:color="auto" w:fill="auto" w:val="clear"/>
+            <w:vAlign w:val="center"/>
+          </w:tcPr>
+          <w:p>
+            <w:pPr>
+              <w:jc w:val="center"/>
+              <w:rPr>
+                <w:rFonts w:ascii="宋体" w:cs="宋体" w:eastAsia="宋体" w:hAnsi="宋体" w:hint="eastAsia"/>
+                <w:i w:val="0"/>
+                <w:iCs w:val="0"/>
+                <w:color w:val="000000"/>
+                <w:sz w:val="22"/>
+                <w:szCs w:val="22"/>
+                <w:u w:val="none"/>
+              </w:rPr>
+            </w:pPr>
+          </w:p>
+        </w:tc>
+      </w:tr>
+      <w:tr>
+        <w:tblPrEx>
+          <w:tblCellMar>
+            <w:top w:type="dxa" w:w="0"/>
+            <w:left w:type="dxa" w:w="108"/>
+            <w:bottom w:type="dxa" w:w="0"/>
+            <w:right w:type="dxa" w:w="108"/>
+          </w:tblCellMar>
+        </w:tblPrEx>
+        <w:trPr>
+          <w:trHeight w:hRule="atLeast" w:val="579"/>
+        </w:trPr>
+        <w:tc>
+          <w:tcPr>
+            <w:tcW w:type="dxa" w:w="549"/>
+            <w:tcBorders>
+              <w:top w:color="000000" w:space="0" w:sz="4" w:val="single"/>
+              <w:left w:color="000000" w:space="0" w:sz="4" w:val="single"/>
+              <w:bottom w:color="000000" w:space="0" w:sz="4" w:val="single"/>
+              <w:right w:color="000000" w:space="0" w:sz="4" w:val="single"/>
+            </w:tcBorders>
+            <w:shd w:color="auto" w:fill="auto" w:val="clear"/>
+            <w:vAlign w:val="center"/>
+          </w:tcPr>
+          <w:p>
+            <w:pPr>
+              <w:jc w:val="center"/>
+              <w:rPr>
+                <w:rFonts w:ascii="宋体" w:cs="宋体" w:eastAsia="宋体" w:hAnsi="宋体" w:hint="eastAsia"/>
+                <w:i w:val="0"/>
+                <w:iCs w:val="0"/>
+                <w:color w:val="000000"/>
+                <w:sz w:val="22"/>
+                <w:szCs w:val="22"/>
+                <w:u w:val="none"/>
+              </w:rPr>
+            </w:pPr>
+          </w:p>
+        </w:tc>
+        <w:tc>
+          <w:tcPr>
+            <w:tcW w:type="dxa" w:w="3007"/>
+            <w:gridSpan w:val="3"/>
+            <w:vMerge w:val="continue"/>
+            <w:tcBorders>
+              <w:top w:color="000000" w:space="0" w:sz="4" w:val="single"/>
+              <w:left w:color="000000" w:space="0" w:sz="4" w:val="single"/>
+              <w:bottom w:color="000000" w:space="0" w:sz="4" w:val="single"/>
+              <w:right w:color="000000" w:space="0" w:sz="4" w:val="single"/>
+            </w:tcBorders>
+            <w:shd w:color="auto" w:fill="auto" w:val="clear"/>
+            <w:vAlign w:val="center"/>
+          </w:tcPr>
+          <w:p>
+            <w:pPr>
+              <w:jc w:val="center"/>
+              <w:rPr>
+                <w:rFonts w:ascii="宋体" w:cs="宋体" w:eastAsia="宋体" w:hAnsi="宋体" w:hint="eastAsia"/>
+                <w:i w:val="0"/>
+                <w:iCs w:val="0"/>
+                <w:color w:val="000000"/>
+                <w:sz w:val="22"/>
+                <w:szCs w:val="22"/>
+                <w:u w:val="none"/>
+              </w:rPr>
+            </w:pPr>
+          </w:p>
+        </w:tc>
+        <w:tc>
+          <w:tcPr>
+            <w:tcW w:type="dxa" w:w="1018"/>
+            <w:tcBorders>
+              <w:top w:color="000000" w:space="0" w:sz="4" w:val="single"/>
+              <w:left w:color="000000" w:space="0" w:sz="4" w:val="single"/>
+              <w:bottom w:color="000000" w:space="0" w:sz="4" w:val="single"/>
+              <w:right w:color="000000" w:space="0" w:sz="4" w:val="single"/>
+            </w:tcBorders>
+            <w:shd w:color="auto" w:fill="auto" w:val="clear"/>
+            <w:vAlign w:val="center"/>
+          </w:tcPr>
+          <w:p>
+            <w:pPr>
+              <w:jc w:val="center"/>
+              <w:rPr>
+                <w:rFonts w:ascii="宋体" w:cs="宋体" w:eastAsia="宋体" w:hAnsi="宋体" w:hint="eastAsia"/>
+                <w:i w:val="0"/>
+                <w:iCs w:val="0"/>
+                <w:color w:val="000000"/>
+                <w:sz w:val="22"/>
+                <w:szCs w:val="22"/>
+                <w:u w:val="none"/>
+              </w:rPr>
+            </w:pPr>
+          </w:p>
+        </w:tc>
+        <w:tc>
+          <w:tcPr>
+            <w:tcW w:type="dxa" w:w="1013"/>
+            <w:tcBorders>
+              <w:top w:color="000000" w:space="0" w:sz="4" w:val="single"/>
+              <w:left w:color="000000" w:space="0" w:sz="4" w:val="single"/>
+              <w:bottom w:color="000000" w:space="0" w:sz="4" w:val="single"/>
+              <w:right w:color="000000" w:space="0" w:sz="4" w:val="single"/>
+            </w:tcBorders>
+            <w:shd w:color="auto" w:fill="auto" w:val="clear"/>
+            <w:vAlign w:val="center"/>
+          </w:tcPr>
+          <w:p>
+            <w:pPr>
+              <w:jc w:val="center"/>
+              <w:rPr>
+                <w:rFonts w:ascii="宋体" w:cs="宋体" w:eastAsia="宋体" w:hAnsi="宋体" w:hint="eastAsia"/>
+                <w:i w:val="0"/>
+                <w:iCs w:val="0"/>
+                <w:color w:val="000000"/>
+                <w:sz w:val="22"/>
+                <w:szCs w:val="22"/>
+                <w:u w:val="none"/>
+              </w:rPr>
+            </w:pPr>
+          </w:p>
+        </w:tc>
+        <w:tc>
+          <w:tcPr>
+            <w:tcW w:type="dxa" w:w="1851"/>
+            <w:gridSpan w:val="2"/>
+            <w:tcBorders>
+              <w:top w:color="000000" w:space="0" w:sz="4" w:val="single"/>
+              <w:left w:color="000000" w:space="0" w:sz="4" w:val="single"/>
+              <w:bottom w:color="000000" w:space="0" w:sz="4" w:val="single"/>
+              <w:right w:color="000000" w:space="0" w:sz="4" w:val="single"/>
+            </w:tcBorders>
+            <w:shd w:color="auto" w:fill="auto" w:val="clear"/>
+            <w:vAlign w:val="center"/>
+          </w:tcPr>
+          <w:p>
+            <w:pPr>
+              <w:jc w:val="center"/>
+              <w:rPr>
+                <w:rFonts w:ascii="宋体" w:cs="宋体" w:eastAsia="宋体" w:hAnsi="宋体" w:hint="eastAsia"/>
+                <w:i w:val="0"/>
+                <w:iCs w:val="0"/>
+                <w:color w:val="000000"/>
+                <w:sz w:val="22"/>
+                <w:szCs w:val="22"/>
+                <w:u w:val="none"/>
+              </w:rPr>
+            </w:pPr>
+          </w:p>
+        </w:tc>
+        <w:tc>
+          <w:tcPr>
+            <w:tcW w:type="dxa" w:w="991"/>
+            <w:vMerge w:val="continue"/>
+            <w:tcBorders>
+              <w:top w:color="000000" w:space="0" w:sz="4" w:val="single"/>
+              <w:left w:color="000000" w:space="0" w:sz="4" w:val="single"/>
+              <w:bottom w:color="000000" w:space="0" w:sz="4" w:val="single"/>
+              <w:right w:color="000000" w:space="0" w:sz="4" w:val="single"/>
+            </w:tcBorders>
+            <w:shd w:color="auto" w:fill="auto" w:val="clear"/>
+            <w:vAlign w:val="center"/>
+          </w:tcPr>
+          <w:p>
+            <w:pPr>
+              <w:jc w:val="center"/>
+              <w:rPr>
+                <w:rFonts w:ascii="宋体" w:cs="宋体" w:eastAsia="宋体" w:hAnsi="宋体" w:hint="eastAsia"/>
+                <w:i w:val="0"/>
+                <w:iCs w:val="0"/>
+                <w:color w:val="000000"/>
+                <w:sz w:val="22"/>
+                <w:szCs w:val="22"/>
+                <w:u w:val="none"/>
+              </w:rPr>
+            </w:pPr>
+          </w:p>
+        </w:tc>
+      </w:tr>
+      <w:tr>
+        <w:tblPrEx>
+          <w:tblCellMar>
+            <w:top w:type="dxa" w:w="0"/>
+            <w:left w:type="dxa" w:w="108"/>
+            <w:bottom w:type="dxa" w:w="0"/>
+            <w:right w:type="dxa" w:w="108"/>
+          </w:tblCellMar>
+        </w:tblPrEx>
+        <w:trPr>
+          <w:trHeight w:hRule="atLeast" w:val="579"/>
+        </w:trPr>
+        <w:tc>
+          <w:tcPr>
             <w:tcW w:type="dxa" w:w="8429"/>
-            <w:gridSpan w:val="10"/>
+            <w:gridSpan w:val="9"/>
+            <w:tcBorders>
+              <w:top w:color="000000" w:space="0" w:sz="4" w:val="single"/>
+              <w:left w:color="000000" w:space="0" w:sz="4" w:val="single"/>
+              <w:bottom w:color="000000" w:space="0" w:sz="4" w:val="single"/>
+              <w:right w:color="000000" w:space="0" w:sz="4" w:val="single"/>
+            </w:tcBorders>
+            <w:shd w:color="auto" w:fill="auto" w:val="clear"/>
+            <w:vAlign w:val="center"/>
+          </w:tcPr>
+          <w:p>
+            <w:pPr>
+              <w:keepNext w:val="0"/>
+              <w:keepLines w:val="0"/>
+              <w:widowControl/>
+              <w:suppressLineNumbers w:val="0"/>
+              <w:jc w:val="left"/>
+              <w:textAlignment w:val="center"/>
+              <w:rPr>
+                <w:rFonts w:ascii="宋体" w:cs="宋体" w:eastAsia="宋体" w:hAnsi="宋体" w:hint="eastAsia"/>
+                <w:i w:val="0"/>
+                <w:iCs w:val="0"/>
+                <w:color w:val="000000"/>
+                <w:sz w:val="24"/>
+                <w:szCs w:val="24"/>
+                <w:u w:val="none"/>
+              </w:rPr>
+            </w:pPr>
+            <w:r>
+              <w:rPr>
+                <w:rStyle w:val="5"/>
+                <w:lang w:bidi="ar" w:eastAsia="zh-CN" w:val="en-US"/>
+              </w:rPr>
+              <w:t>计算公式：ρ=(A</w:t>
+            </w:r>
+            <w:r>
+              <w:rPr>
+                <w:rStyle w:val="9"/>
+                <w:lang w:bidi="ar" w:eastAsia="zh-CN" w:val="en-US"/>
+              </w:rPr>
+              <w:t>r</w:t>
+            </w:r>
+            <w:r>
+              <w:rPr>
+                <w:rStyle w:val="5"/>
+                <w:lang w:bidi="ar" w:eastAsia="zh-CN" w:val="en-US"/>
+              </w:rPr>
+              <w:t>-A</w:t>
+            </w:r>
+            <w:r>
+              <w:rPr>
+                <w:rStyle w:val="9"/>
+                <w:lang w:bidi="ar" w:eastAsia="zh-CN" w:val="en-US"/>
+              </w:rPr>
+              <w:t>0</w:t>
+            </w:r>
+            <w:r>
+              <w:rPr>
+                <w:rStyle w:val="5"/>
+                <w:lang w:bidi="ar" w:eastAsia="zh-CN" w:val="en-US"/>
+              </w:rPr>
+              <w:t>-a）×f/（b×V）</w:t>
+            </w:r>
+          </w:p>
+        </w:tc>
+      </w:tr>
+      <w:tr>
+        <w:tblPrEx>
+          <w:tblCellMar>
+            <w:top w:type="dxa" w:w="0"/>
+            <w:left w:type="dxa" w:w="108"/>
+            <w:bottom w:type="dxa" w:w="0"/>
+            <w:right w:type="dxa" w:w="108"/>
+          </w:tblCellMar>
+        </w:tblPrEx>
+        <w:trPr>
+          <w:trHeight w:hRule="atLeast" w:val="1029"/>
+        </w:trPr>
+        <w:tc>
+          <w:tcPr>
+            <w:tcW w:type="dxa" w:w="8429"/>
+            <w:gridSpan w:val="9"/>
+            <w:tcBorders>
+              <w:top w:color="000000" w:space="0" w:sz="4" w:val="single"/>
+              <w:left w:color="000000" w:space="0" w:sz="4" w:val="single"/>
+              <w:bottom w:color="000000" w:space="0" w:sz="4" w:val="single"/>
+              <w:right w:color="000000" w:space="0" w:sz="4" w:val="single"/>
+            </w:tcBorders>
+            <w:shd w:color="auto" w:fill="auto" w:val="clear"/>
+            <w:vAlign w:val="top"/>
+          </w:tcPr>
+          <w:p>
+            <w:pPr>
+              <w:keepNext w:val="0"/>
+              <w:keepLines w:val="0"/>
+              <w:widowControl/>
+              <w:suppressLineNumbers w:val="0"/>
+              <w:jc w:val="left"/>
+              <w:textAlignment w:val="top"/>
+              <w:rPr>
+                <w:rFonts w:ascii="宋体" w:cs="宋体" w:eastAsia="宋体" w:hAnsi="宋体" w:hint="eastAsia"/>
+                <w:i w:val="0"/>
+                <w:iCs w:val="0"/>
+                <w:color w:val="000000"/>
+                <w:sz w:val="22"/>
+                <w:szCs w:val="22"/>
+                <w:u w:val="none"/>
+              </w:rPr>
+            </w:pPr>
+            <w:r>
+              <w:rPr>
+                <w:rFonts w:ascii="宋体" w:cs="宋体" w:eastAsia="宋体" w:hAnsi="宋体" w:hint="eastAsia"/>
+                <w:i w:val="0"/>
+                <w:iCs w:val="0"/>
+                <w:color w:val="000000"/>
+                <w:kern w:val="0"/>
+                <w:sz w:val="22"/>
+                <w:szCs w:val="22"/>
+                <w:u w:val="none"/>
+                <w:lang w:bidi="ar" w:eastAsia="zh-CN" w:val="en-US"/>
+              </w:rPr>
+              <w:t>备注：</w:t>
+            </w:r>
+          </w:p>
+        </w:tc>
+      </w:tr>
+      <w:tr>
+        <w:tblPrEx>
+          <w:tblCellMar>
+            <w:top w:type="dxa" w:w="0"/>
+            <w:left w:type="dxa" w:w="108"/>
+            <w:bottom w:type="dxa" w:w="0"/>
+            <w:right w:type="dxa" w:w="108"/>
+          </w:tblCellMar>
+        </w:tblPrEx>
+        <w:trPr>
+          <w:trHeight w:hRule="atLeast" w:val="579"/>
+        </w:trPr>
+        <w:tc>
+          <w:tcPr>
+            <w:tcW w:type="dxa" w:w="8429"/>
+            <w:gridSpan w:val="9"/>
             <w:tcBorders>
               <w:top w:color="000000" w:space="0" w:sz="4" w:val="single"/>
               <w:left w:val="nil"/>
@@ -3488,7 +3522,7 @@
     <w:lsdException w:name="HTML Sample" w:semiHidden="0" w:uiPriority="0" w:unhideWhenUsed="0"/>
     <w:lsdException w:name="HTML Typewriter" w:semiHidden="0" w:uiPriority="0" w:unhideWhenUsed="0"/>
     <w:lsdException w:name="HTML Variable" w:semiHidden="0" w:uiPriority="0" w:unhideWhenUsed="0"/>
-    <w:lsdException w:name="Normal Table" w:qFormat="1" w:uiPriority="0" w:unhideWhenUsed="0"/>
+    <w:lsdException w:name="Normal Table" w:uiPriority="0" w:unhideWhenUsed="0"/>
     <w:lsdException w:name="annotation subject" w:semiHidden="0" w:uiPriority="0" w:unhideWhenUsed="0"/>
     <w:lsdException w:name="Table Simple 1" w:semiHidden="0" w:uiPriority="0" w:unhideWhenUsed="0"/>
     <w:lsdException w:name="Table Simple 2" w:semiHidden="0" w:uiPriority="0" w:unhideWhenUsed="0"/>
@@ -3659,7 +3693,6 @@
   <w:style w:default="1" w:styleId="2" w:type="table">
     <w:name w:val="Normal Table"/>
     <w:semiHidden/>
-    <w:qFormat/>
     <w:uiPriority w:val="0"/>
     <w:tblPr>
       <w:tblCellMar>
@@ -3725,6 +3758,7 @@
   <w:style w:customStyle="1" w:styleId="8" w:type="character">
     <w:name w:val="font61"/>
     <w:basedOn w:val="3"/>
+    <w:qFormat/>
     <w:uiPriority w:val="0"/>
     <w:rPr>
       <w:rFonts w:ascii="宋体" w:cs="宋体" w:eastAsia="宋体" w:hAnsi="宋体" w:hint="eastAsia"/>
@@ -3738,6 +3772,7 @@
   <w:style w:customStyle="1" w:styleId="9" w:type="character">
     <w:name w:val="font41"/>
     <w:basedOn w:val="3"/>
+    <w:qFormat/>
     <w:uiPriority w:val="0"/>
     <w:rPr>
       <w:rFonts w:ascii="宋体" w:cs="宋体" w:eastAsia="宋体" w:hAnsi="宋体" w:hint="eastAsia"/>
